--- a/Conclusão/Conclusão Revisão.docx
+++ b/Conclusão/Conclusão Revisão.docx
@@ -315,7 +315,7 @@
           <w:r>
             <w:fldChar w:fldCharType="separate"/>
           </w:r>
-          <w:hyperlink w:anchor="_Toc220682302" w:history="1">
+          <w:hyperlink w:anchor="_Toc220683055" w:history="1">
             <w:r>
               <w:rPr>
                 <w:rStyle w:val="Hyperlink"/>
@@ -343,7 +343,7 @@
                 <w:noProof/>
                 <w:webHidden/>
               </w:rPr>
-              <w:instrText xml:space="preserve"> PAGEREF _Toc220682302 \h </w:instrText>
+              <w:instrText xml:space="preserve"> PAGEREF _Toc220683055 \h </w:instrText>
             </w:r>
             <w:r>
               <w:rPr>
@@ -388,7 +388,7 @@
               <w14:ligatures w14:val="standardContextual"/>
             </w:rPr>
           </w:pPr>
-          <w:hyperlink w:anchor="_Toc220682303" w:history="1">
+          <w:hyperlink w:anchor="_Toc220683056" w:history="1">
             <w:r>
               <w:rPr>
                 <w:rStyle w:val="Hyperlink"/>
@@ -416,7 +416,7 @@
                 <w:noProof/>
                 <w:webHidden/>
               </w:rPr>
-              <w:instrText xml:space="preserve"> PAGEREF _Toc220682303 \h </w:instrText>
+              <w:instrText xml:space="preserve"> PAGEREF _Toc220683056 \h </w:instrText>
             </w:r>
             <w:r>
               <w:rPr>
@@ -436,7 +436,7 @@
                 <w:noProof/>
                 <w:webHidden/>
               </w:rPr>
-              <w:t>6</w:t>
+              <w:t>7</w:t>
             </w:r>
             <w:r>
               <w:rPr>
@@ -461,14 +461,14 @@
               <w14:ligatures w14:val="standardContextual"/>
             </w:rPr>
           </w:pPr>
-          <w:hyperlink w:anchor="_Toc220682304" w:history="1">
+          <w:hyperlink w:anchor="_Toc220683057" w:history="1">
             <w:r>
               <w:rPr>
                 <w:rStyle w:val="Hyperlink"/>
                 <w:rFonts w:ascii="Times New Roman" w:eastAsia="Times New Roman" w:hAnsi="Times New Roman" w:cs="Times New Roman"/>
                 <w:noProof/>
               </w:rPr>
-              <w:t>Parte 3</w:t>
+              <w:t>Fase 3</w:t>
             </w:r>
             <w:r>
               <w:rPr>
@@ -489,7 +489,7 @@
                 <w:noProof/>
                 <w:webHidden/>
               </w:rPr>
-              <w:instrText xml:space="preserve"> PAGEREF _Toc220682304 \h </w:instrText>
+              <w:instrText xml:space="preserve"> PAGEREF _Toc220683057 \h </w:instrText>
             </w:r>
             <w:r>
               <w:rPr>
@@ -509,82 +509,7 @@
                 <w:noProof/>
                 <w:webHidden/>
               </w:rPr>
-              <w:t>9</w:t>
-            </w:r>
-            <w:r>
-              <w:rPr>
-                <w:noProof/>
-                <w:webHidden/>
-              </w:rPr>
-              <w:fldChar w:fldCharType="end"/>
-            </w:r>
-          </w:hyperlink>
-        </w:p>
-        <w:p>
-          <w:pPr>
-            <w:pStyle w:val="Sumrio2"/>
-            <w:tabs>
-              <w:tab w:val="right" w:leader="dot" w:pos="8494"/>
-            </w:tabs>
-            <w:rPr>
-              <w:rFonts w:eastAsiaTheme="minorEastAsia"/>
-              <w:noProof/>
-              <w:kern w:val="2"/>
-              <w:lang w:eastAsia="pt-BR"/>
-              <w14:ligatures w14:val="standardContextual"/>
-            </w:rPr>
-          </w:pPr>
-          <w:hyperlink w:anchor="_Toc220682305" w:history="1">
-            <w:r>
-              <w:rPr>
-                <w:rStyle w:val="Hyperlink"/>
-                <w:rFonts w:ascii="Times New Roman" w:hAnsi="Times New Roman" w:cs="Times New Roman"/>
-                <w:i/>
-                <w:iCs/>
-                <w:noProof/>
-              </w:rPr>
-              <w:t>Melhor sistema operacional</w:t>
-            </w:r>
-            <w:r>
-              <w:rPr>
-                <w:noProof/>
-                <w:webHidden/>
-              </w:rPr>
-              <w:tab/>
-            </w:r>
-            <w:r>
-              <w:rPr>
-                <w:noProof/>
-                <w:webHidden/>
-              </w:rPr>
-              <w:fldChar w:fldCharType="begin"/>
-            </w:r>
-            <w:r>
-              <w:rPr>
-                <w:noProof/>
-                <w:webHidden/>
-              </w:rPr>
-              <w:instrText xml:space="preserve"> PAGEREF _Toc220682305 \h </w:instrText>
-            </w:r>
-            <w:r>
-              <w:rPr>
-                <w:noProof/>
-                <w:webHidden/>
-              </w:rPr>
-            </w:r>
-            <w:r>
-              <w:rPr>
-                <w:noProof/>
-                <w:webHidden/>
-              </w:rPr>
-              <w:fldChar w:fldCharType="separate"/>
-            </w:r>
-            <w:r>
-              <w:rPr>
-                <w:noProof/>
-                <w:webHidden/>
-              </w:rPr>
-              <w:t>9</w:t>
+              <w:t>10</w:t>
             </w:r>
             <w:r>
               <w:rPr>
@@ -609,7 +534,7 @@
               <w14:ligatures w14:val="standardContextual"/>
             </w:rPr>
           </w:pPr>
-          <w:hyperlink w:anchor="_Toc220682306" w:history="1">
+          <w:hyperlink w:anchor="_Toc220683058" w:history="1">
             <w:r>
               <w:rPr>
                 <w:rStyle w:val="Hyperlink"/>
@@ -637,7 +562,7 @@
                 <w:noProof/>
                 <w:webHidden/>
               </w:rPr>
-              <w:instrText xml:space="preserve"> PAGEREF _Toc220682306 \h </w:instrText>
+              <w:instrText xml:space="preserve"> PAGEREF _Toc220683058 \h </w:instrText>
             </w:r>
             <w:r>
               <w:rPr>
@@ -657,7 +582,7 @@
                 <w:noProof/>
                 <w:webHidden/>
               </w:rPr>
-              <w:t>17</w:t>
+              <w:t>18</w:t>
             </w:r>
             <w:r>
               <w:rPr>
@@ -710,7 +635,7 @@
           <w:szCs w:val="36"/>
         </w:rPr>
       </w:pPr>
-      <w:bookmarkStart w:id="0" w:name="_Toc220682302"/>
+      <w:bookmarkStart w:id="0" w:name="_Toc220683055"/>
       <w:r>
         <w:rPr>
           <w:rFonts w:ascii="Times New Roman" w:eastAsia="Times New Roman" w:hAnsi="Times New Roman" w:cs="Times New Roman"/>
@@ -2488,7 +2413,7 @@
           <w:szCs w:val="36"/>
         </w:rPr>
       </w:pPr>
-      <w:bookmarkStart w:id="1" w:name="_Toc220682303"/>
+      <w:bookmarkStart w:id="1" w:name="_Toc220683056"/>
       <w:r>
         <w:rPr>
           <w:rFonts w:ascii="Times New Roman" w:eastAsia="Times New Roman" w:hAnsi="Times New Roman" w:cs="Times New Roman"/>
@@ -3173,7 +3098,7 @@
           <w:szCs w:val="36"/>
         </w:rPr>
       </w:pPr>
-      <w:bookmarkStart w:id="2" w:name="_Toc220682304"/>
+      <w:bookmarkStart w:id="2" w:name="_Toc220683057"/>
       <w:r>
         <w:rPr>
           <w:rFonts w:ascii="Times New Roman" w:eastAsia="Times New Roman" w:hAnsi="Times New Roman" w:cs="Times New Roman"/>
@@ -3182,7 +3107,16 @@
           <w:szCs w:val="36"/>
         </w:rPr>
         <w:lastRenderedPageBreak/>
-        <w:t>Parte 3</w:t>
+        <w:t>Fase</w:t>
+      </w:r>
+      <w:r>
+        <w:rPr>
+          <w:rFonts w:ascii="Times New Roman" w:eastAsia="Times New Roman" w:hAnsi="Times New Roman" w:cs="Times New Roman"/>
+          <w:color w:val="auto"/>
+          <w:sz w:val="36"/>
+          <w:szCs w:val="36"/>
+        </w:rPr>
+        <w:t xml:space="preserve"> 3</w:t>
       </w:r>
       <w:bookmarkEnd w:id="2"/>
     </w:p>
@@ -3245,42 +3179,29 @@
           <w:szCs w:val="28"/>
         </w:rPr>
       </w:pPr>
-      <w:bookmarkStart w:id="3" w:name="_Toc220682305"/>
     </w:p>
     <w:p>
       <w:pPr>
         <w:jc w:val="center"/>
         <w:rPr>
-          <w:sz w:val="32"/>
-          <w:szCs w:val="32"/>
-        </w:rPr>
-      </w:pPr>
-      <w:r>
-        <w:rPr>
-          <w:rStyle w:val="Ttulo2Char"/>
-          <w:rFonts w:ascii="Times New Roman" w:hAnsi="Times New Roman" w:cs="Times New Roman"/>
-          <w:color w:val="auto"/>
+          <w:sz w:val="28"/>
+          <w:szCs w:val="28"/>
+        </w:rPr>
+      </w:pPr>
+      <w:r>
+        <w:rPr>
           <w:sz w:val="28"/>
           <w:szCs w:val="28"/>
         </w:rPr>
         <w:t>Melhor sistema operacional</w:t>
       </w:r>
-      <w:bookmarkEnd w:id="3"/>
-    </w:p>
-    <w:p>
-      <w:pPr>
-        <w:rPr>
-          <w:rFonts w:ascii="Times New Roman" w:hAnsi="Times New Roman" w:cs="Times New Roman"/>
-        </w:rPr>
-      </w:pPr>
-      <w:r>
-        <w:rPr>
-          <w:rFonts w:ascii="Times New Roman" w:hAnsi="Times New Roman" w:cs="Times New Roman"/>
-          <w:b/>
-          <w:bCs/>
-        </w:rPr>
-        <w:t xml:space="preserve"> </w:t>
-      </w:r>
+    </w:p>
+    <w:p>
+      <w:pPr>
+        <w:rPr>
+          <w:rFonts w:ascii="Times New Roman" w:hAnsi="Times New Roman" w:cs="Times New Roman"/>
+        </w:rPr>
+      </w:pPr>
       <w:r>
         <w:rPr>
           <w:rFonts w:ascii="Times New Roman" w:hAnsi="Times New Roman" w:cs="Times New Roman"/>
@@ -4989,7 +4910,7 @@
           <w:szCs w:val="36"/>
         </w:rPr>
       </w:pPr>
-      <w:bookmarkStart w:id="4" w:name="_Toc220682306"/>
+      <w:bookmarkStart w:id="3" w:name="_Toc220683058"/>
       <w:r>
         <w:rPr>
           <w:rFonts w:ascii="Times New Roman" w:hAnsi="Times New Roman" w:cs="Times New Roman"/>
@@ -5000,7 +4921,7 @@
         <w:lastRenderedPageBreak/>
         <w:t>Fase 4:</w:t>
       </w:r>
-      <w:bookmarkEnd w:id="4"/>
+      <w:bookmarkEnd w:id="3"/>
     </w:p>
     <w:p>
       <w:pPr>
@@ -5256,7 +5177,7 @@
           </mc:Choice>
           <mc:Fallback>
             <w:pict>
-              <v:rect w14:anchorId="34748F7E" id="Retângulo 7" o:spid="_x0000_s1026" style="width:24.25pt;height:24.25pt;visibility:visible;mso-wrap-style:square;mso-left-percent:-10001;mso-top-percent:-10001;mso-position-horizontal:absolute;mso-position-horizontal-relative:char;mso-position-vertical:absolute;mso-position-vertical-relative:line;mso-left-percent:-10001;mso-top-percent:-10001;v-text-anchor:top" o:gfxdata="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" filled="f" stroked="f">
+              <v:rect w14:anchorId="7219EC13" id="Retângulo 7" o:spid="_x0000_s1026" style="width:24.25pt;height:24.25pt;visibility:visible;mso-wrap-style:square;mso-left-percent:-10001;mso-top-percent:-10001;mso-position-horizontal:absolute;mso-position-horizontal-relative:char;mso-position-vertical:absolute;mso-position-vertical-relative:line;mso-left-percent:-10001;mso-top-percent:-10001;v-text-anchor:top" o:gfxdata="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" filled="f" stroked="f">
                 <o:lock v:ext="edit" aspectratio="t"/>
                 <w10:anchorlock/>
               </v:rect>
@@ -5327,7 +5248,7 @@
           </mc:Choice>
           <mc:Fallback>
             <w:pict>
-              <v:rect w14:anchorId="176344D3" id="Retângulo 8" o:spid="_x0000_s1026" style="width:24.25pt;height:24.25pt;visibility:visible;mso-wrap-style:square;mso-left-percent:-10001;mso-top-percent:-10001;mso-position-horizontal:absolute;mso-position-horizontal-relative:char;mso-position-vertical:absolute;mso-position-vertical-relative:line;mso-left-percent:-10001;mso-top-percent:-10001;v-text-anchor:top" o:gfxdata="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" filled="f" stroked="f">
+              <v:rect w14:anchorId="4C20E529" id="Retângulo 8" o:spid="_x0000_s1026" style="width:24.25pt;height:24.25pt;visibility:visible;mso-wrap-style:square;mso-left-percent:-10001;mso-top-percent:-10001;mso-position-horizontal:absolute;mso-position-horizontal-relative:char;mso-position-vertical:absolute;mso-position-vertical-relative:line;mso-left-percent:-10001;mso-top-percent:-10001;v-text-anchor:top" o:gfxdata="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" filled="f" stroked="f">
                 <o:lock v:ext="edit" aspectratio="t"/>
                 <w10:anchorlock/>
               </v:rect>
@@ -5481,7 +5402,7 @@
           </mc:Choice>
           <mc:Fallback>
             <w:pict>
-              <v:rect w14:anchorId="0093B23B" id="Retângulo 9" o:spid="_x0000_s1026" style="width:24.25pt;height:24.25pt;visibility:visible;mso-wrap-style:square;mso-left-percent:-10001;mso-top-percent:-10001;mso-position-horizontal:absolute;mso-position-horizontal-relative:char;mso-position-vertical:absolute;mso-position-vertical-relative:line;mso-left-percent:-10001;mso-top-percent:-10001;v-text-anchor:top" o:gfxdata="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" filled="f" stroked="f">
+              <v:rect w14:anchorId="5E0ADBD3" id="Retângulo 9" o:spid="_x0000_s1026" style="width:24.25pt;height:24.25pt;visibility:visible;mso-wrap-style:square;mso-left-percent:-10001;mso-top-percent:-10001;mso-position-horizontal:absolute;mso-position-horizontal-relative:char;mso-position-vertical:absolute;mso-position-vertical-relative:line;mso-left-percent:-10001;mso-top-percent:-10001;v-text-anchor:top" o:gfxdata="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" filled="f" stroked="f">
                 <o:lock v:ext="edit" aspectratio="t"/>
                 <w10:anchorlock/>
               </v:rect>
